--- a/Database Columns.docx
+++ b/Database Columns.docx
@@ -17,9 +17,11 @@
       <w:r>
         <w:t xml:space="preserve">. </w:t>
       </w:r>
+      <w:proofErr w:type="spellStart"/>
       <w:r>
         <w:t>eventName</w:t>
       </w:r>
+      <w:proofErr w:type="spellEnd"/>
       <w:r>
         <w:t>(String)</w:t>
       </w:r>
@@ -31,59 +33,101 @@
       <w:r>
         <w:t xml:space="preserve"> </w:t>
       </w:r>
+      <w:proofErr w:type="spellStart"/>
       <w:r>
         <w:t>registratation</w:t>
       </w:r>
       <w:r>
         <w:t>OpenDate</w:t>
       </w:r>
-      <w:r>
-        <w:t>(Date-sql)</w:t>
-      </w:r>
-    </w:p>
-    <w:p>
-      <w:r>
-        <w:t xml:space="preserve">. </w:t>
-      </w:r>
+      <w:proofErr w:type="spellEnd"/>
+      <w:r>
+        <w:t>(Date-</w:t>
+      </w:r>
+      <w:proofErr w:type="spellStart"/>
+      <w:r>
+        <w:t>sql</w:t>
+      </w:r>
+      <w:proofErr w:type="spellEnd"/>
+      <w:r>
+        <w:t>)</w:t>
+      </w:r>
+    </w:p>
+    <w:p>
+      <w:r>
+        <w:t xml:space="preserve">. </w:t>
+      </w:r>
+      <w:proofErr w:type="spellStart"/>
       <w:r>
         <w:t>registratation</w:t>
       </w:r>
       <w:r>
         <w:t>CloseDate</w:t>
       </w:r>
-      <w:r>
-        <w:t>(Date-sql)</w:t>
-      </w:r>
-    </w:p>
-    <w:p>
-      <w:r>
-        <w:t xml:space="preserve">. </w:t>
-      </w:r>
+      <w:proofErr w:type="spellEnd"/>
+      <w:r>
+        <w:t>(Date-</w:t>
+      </w:r>
+      <w:proofErr w:type="spellStart"/>
+      <w:r>
+        <w:t>sql</w:t>
+      </w:r>
+      <w:proofErr w:type="spellEnd"/>
+      <w:r>
+        <w:t>)</w:t>
+      </w:r>
+    </w:p>
+    <w:p>
+      <w:r>
+        <w:t xml:space="preserve">. </w:t>
+      </w:r>
+      <w:proofErr w:type="spellStart"/>
       <w:r>
         <w:t>eventStartTime</w:t>
       </w:r>
-      <w:r>
-        <w:t>(Time-sql)</w:t>
-      </w:r>
-    </w:p>
-    <w:p>
-      <w:r>
-        <w:t xml:space="preserve">. </w:t>
-      </w:r>
+      <w:proofErr w:type="spellEnd"/>
+      <w:r>
+        <w:t>(Time-</w:t>
+      </w:r>
+      <w:proofErr w:type="spellStart"/>
+      <w:r>
+        <w:t>sql</w:t>
+      </w:r>
+      <w:proofErr w:type="spellEnd"/>
+      <w:r>
+        <w:t>)</w:t>
+      </w:r>
+    </w:p>
+    <w:p>
+      <w:r>
+        <w:t xml:space="preserve">. </w:t>
+      </w:r>
+      <w:proofErr w:type="spellStart"/>
       <w:r>
         <w:t>eventCloseTime</w:t>
       </w:r>
-      <w:r>
-        <w:t>(Time-sql)</w:t>
-      </w:r>
-    </w:p>
-    <w:p>
-      <w:r>
-        <w:t xml:space="preserve">. </w:t>
-      </w:r>
+      <w:proofErr w:type="spellEnd"/>
+      <w:r>
+        <w:t>(Time-</w:t>
+      </w:r>
+      <w:proofErr w:type="spellStart"/>
+      <w:r>
+        <w:t>sql</w:t>
+      </w:r>
+      <w:proofErr w:type="spellEnd"/>
+      <w:r>
+        <w:t>)</w:t>
+      </w:r>
+    </w:p>
+    <w:p>
+      <w:r>
+        <w:t xml:space="preserve">. </w:t>
+      </w:r>
+      <w:proofErr w:type="spellStart"/>
       <w:r>
         <w:t>registrationFee</w:t>
       </w:r>
+      <w:proofErr w:type="spellEnd"/>
       <w:r>
         <w:t>(double)</w:t>
       </w:r>
@@ -92,9 +136,11 @@
       <w:r>
         <w:t xml:space="preserve">. </w:t>
       </w:r>
+      <w:proofErr w:type="spellStart"/>
       <w:r>
         <w:t>eventCapacity</w:t>
       </w:r>
+      <w:proofErr w:type="spellEnd"/>
       <w:r>
         <w:t>(long)</w:t>
       </w:r>
@@ -103,9 +149,11 @@
       <w:r>
         <w:t xml:space="preserve">. </w:t>
       </w:r>
+      <w:proofErr w:type="spellStart"/>
       <w:r>
         <w:t>breakfastPrice</w:t>
       </w:r>
+      <w:proofErr w:type="spellEnd"/>
       <w:r>
         <w:t>(double)</w:t>
       </w:r>
@@ -114,9 +162,11 @@
       <w:r>
         <w:t xml:space="preserve">. </w:t>
       </w:r>
+      <w:proofErr w:type="spellStart"/>
       <w:r>
         <w:t>launchPrice</w:t>
       </w:r>
+      <w:proofErr w:type="spellEnd"/>
       <w:r>
         <w:t>(double)</w:t>
       </w:r>
@@ -125,9 +175,11 @@
       <w:r>
         <w:t xml:space="preserve">. </w:t>
       </w:r>
+      <w:proofErr w:type="spellStart"/>
       <w:r>
         <w:t>dinnerPrice</w:t>
       </w:r>
+      <w:proofErr w:type="spellEnd"/>
       <w:r>
         <w:t>(double)</w:t>
       </w:r>
@@ -136,9 +188,11 @@
       <w:r>
         <w:t xml:space="preserve">. </w:t>
       </w:r>
+      <w:proofErr w:type="spellStart"/>
       <w:r>
         <w:t>eventImage</w:t>
       </w:r>
+      <w:proofErr w:type="spellEnd"/>
       <w:r>
         <w:t>(byte[])</w:t>
       </w:r>
@@ -147,14 +201,24 @@
       <w:r>
         <w:t xml:space="preserve">. </w:t>
       </w:r>
-      <w:r>
-        <w:t>deleteStatus(</w:t>
-      </w:r>
+      <w:proofErr w:type="spellStart"/>
+      <w:r>
+        <w:t>deleteStatus</w:t>
+      </w:r>
+      <w:proofErr w:type="spellEnd"/>
+      <w:r>
+        <w:t>(</w:t>
+      </w:r>
+      <w:proofErr w:type="spellStart"/>
       <w:r>
         <w:t>b</w:t>
       </w:r>
       <w:r>
-        <w:t>oolean)</w:t>
+        <w:t>oolean</w:t>
+      </w:r>
+      <w:proofErr w:type="spellEnd"/>
+      <w:r>
+        <w:t>)</w:t>
       </w:r>
     </w:p>
     <w:p/>
@@ -173,9 +237,11 @@
       <w:r>
         <w:t xml:space="preserve">. </w:t>
       </w:r>
+      <w:proofErr w:type="spellStart"/>
       <w:r>
         <w:t>eventId</w:t>
       </w:r>
+      <w:proofErr w:type="spellEnd"/>
       <w:r>
         <w:t>(coming from event table)</w:t>
       </w:r>
@@ -184,20 +250,40 @@
       <w:r>
         <w:t xml:space="preserve">. </w:t>
       </w:r>
+      <w:proofErr w:type="spellStart"/>
       <w:r>
         <w:t>customerType</w:t>
       </w:r>
-      <w:r>
-        <w:t>(enum of CustomerType)</w:t>
-      </w:r>
-    </w:p>
-    <w:p>
-      <w:r>
-        <w:t xml:space="preserve">. </w:t>
-      </w:r>
+      <w:proofErr w:type="spellEnd"/>
+      <w:r>
+        <w:t>(</w:t>
+      </w:r>
+      <w:proofErr w:type="spellStart"/>
+      <w:r>
+        <w:t>enum</w:t>
+      </w:r>
+      <w:proofErr w:type="spellEnd"/>
+      <w:r>
+        <w:t xml:space="preserve"> of </w:t>
+      </w:r>
+      <w:proofErr w:type="spellStart"/>
+      <w:r>
+        <w:t>CustomerType</w:t>
+      </w:r>
+      <w:proofErr w:type="spellEnd"/>
+      <w:r>
+        <w:t>)</w:t>
+      </w:r>
+    </w:p>
+    <w:p>
+      <w:r>
+        <w:t xml:space="preserve">. </w:t>
+      </w:r>
+      <w:proofErr w:type="spellStart"/>
       <w:r>
         <w:t>numberOfBooking</w:t>
       </w:r>
+      <w:proofErr w:type="spellEnd"/>
       <w:r>
         <w:t>(long)</w:t>
       </w:r>
@@ -206,44 +292,21 @@
       <w:r>
         <w:t xml:space="preserve">. </w:t>
       </w:r>
+      <w:proofErr w:type="spellStart"/>
       <w:r>
         <w:t>foodOptd</w:t>
       </w:r>
-      <w:r>
-        <w:t>(boolean)</w:t>
-      </w:r>
-    </w:p>
-    <w:p>
-      <w:r>
-        <w:t xml:space="preserve">. </w:t>
-      </w:r>
-      <w:r>
-        <w:t>breakfastOptd</w:t>
-      </w:r>
-      <w:r>
-        <w:t>(boolean)</w:t>
-      </w:r>
-    </w:p>
-    <w:p>
-      <w:r>
-        <w:t xml:space="preserve">. </w:t>
-      </w:r>
-      <w:r>
-        <w:t>launchOptd</w:t>
-      </w:r>
-      <w:r>
-        <w:t>(boolean)</w:t>
-      </w:r>
-    </w:p>
-    <w:p>
-      <w:r>
-        <w:t xml:space="preserve">. </w:t>
-      </w:r>
-      <w:r>
-        <w:t>dinnerOptd</w:t>
-      </w:r>
-      <w:r>
-        <w:t>(boolean)</w:t>
+      <w:proofErr w:type="spellEnd"/>
+      <w:r>
+        <w:t>(</w:t>
+      </w:r>
+      <w:proofErr w:type="spellStart"/>
+      <w:r>
+        <w:t>boolean</w:t>
+      </w:r>
+      <w:proofErr w:type="spellEnd"/>
+      <w:r>
+        <w:t>)</w:t>
       </w:r>
     </w:p>
     <w:p/>
@@ -264,9 +327,11 @@
       <w:r>
         <w:t xml:space="preserve"> </w:t>
       </w:r>
+      <w:proofErr w:type="spellStart"/>
       <w:r>
         <w:t>userId</w:t>
       </w:r>
+      <w:proofErr w:type="spellEnd"/>
       <w:r>
         <w:t>(coming from user table)</w:t>
       </w:r>
@@ -278,11 +343,77 @@
       <w:r>
         <w:t xml:space="preserve"> </w:t>
       </w:r>
+      <w:proofErr w:type="spellStart"/>
       <w:r>
         <w:t>eventId</w:t>
       </w:r>
+      <w:proofErr w:type="spellEnd"/>
       <w:r>
         <w:t>(coming from event table)</w:t>
+      </w:r>
+    </w:p>
+    <w:p>
+      <w:r>
+        <w:t>.</w:t>
+      </w:r>
+      <w:r>
+        <w:t xml:space="preserve"> </w:t>
+      </w:r>
+      <w:proofErr w:type="spellStart"/>
+      <w:r>
+        <w:t>bookingDataId</w:t>
+      </w:r>
+      <w:proofErr w:type="spellEnd"/>
+      <w:r>
+        <w:t xml:space="preserve">(coming from </w:t>
+      </w:r>
+      <w:proofErr w:type="spellStart"/>
+      <w:r>
+        <w:t>BookingData</w:t>
+      </w:r>
+      <w:proofErr w:type="spellEnd"/>
+      <w:r>
+        <w:t xml:space="preserve"> table)</w:t>
+      </w:r>
+    </w:p>
+    <w:p>
+      <w:r>
+        <w:t>.</w:t>
+      </w:r>
+      <w:r>
+        <w:t xml:space="preserve"> </w:t>
+      </w:r>
+      <w:proofErr w:type="spellStart"/>
+      <w:r>
+        <w:t>paymentDataId</w:t>
+      </w:r>
+      <w:proofErr w:type="spellEnd"/>
+      <w:r>
+        <w:t xml:space="preserve">(coming from </w:t>
+      </w:r>
+      <w:proofErr w:type="spellStart"/>
+      <w:r>
+        <w:t>PaymentData</w:t>
+      </w:r>
+      <w:proofErr w:type="spellEnd"/>
+      <w:r>
+        <w:t xml:space="preserve"> table)</w:t>
+      </w:r>
+    </w:p>
+    <w:p>
+      <w:r>
+        <w:t>.</w:t>
+      </w:r>
+      <w:r>
+        <w:t xml:space="preserve"> </w:t>
+      </w:r>
+      <w:proofErr w:type="spellStart"/>
+      <w:r>
+        <w:t>ticketNumber</w:t>
+      </w:r>
+      <w:proofErr w:type="spellEnd"/>
+      <w:r>
+        <w:t>(String)</w:t>
       </w:r>
     </w:p>
     <w:p>
@@ -293,48 +424,11 @@
       <w:r>
         <w:t xml:space="preserve"> </w:t>
       </w:r>
-      <w:r>
-        <w:t>bookingDataId</w:t>
-      </w:r>
-      <w:r>
-        <w:t>(coming from BookingData table)</w:t>
-      </w:r>
-    </w:p>
-    <w:p>
-      <w:r>
-        <w:t>.</w:t>
-      </w:r>
-      <w:r>
-        <w:t xml:space="preserve"> </w:t>
-      </w:r>
-      <w:r>
-        <w:t>paymentDataId</w:t>
-      </w:r>
-      <w:r>
-        <w:t>(coming from PaymentData table)</w:t>
-      </w:r>
-    </w:p>
-    <w:p>
-      <w:r>
-        <w:t>.</w:t>
-      </w:r>
-      <w:r>
-        <w:t xml:space="preserve"> </w:t>
-      </w:r>
-      <w:r>
-        <w:t>ticketNumber(String)</w:t>
-      </w:r>
-    </w:p>
-    <w:p>
-      <w:r>
-        <w:t>.</w:t>
-      </w:r>
-      <w:r>
-        <w:t xml:space="preserve"> </w:t>
-      </w:r>
+      <w:proofErr w:type="spellStart"/>
       <w:r>
         <w:t>cancelStatus</w:t>
       </w:r>
+      <w:proofErr w:type="spellEnd"/>
       <w:r>
         <w:t>(Boolean)</w:t>
       </w:r>
@@ -352,10 +446,23 @@
     </w:p>
     <w:p>
       <w:r>
-        <w:t>. bookingDataId</w:t>
-      </w:r>
-      <w:r>
-        <w:t>(coming from BookingData table)</w:t>
+        <w:t xml:space="preserve">. </w:t>
+      </w:r>
+      <w:proofErr w:type="spellStart"/>
+      <w:r>
+        <w:t>bookingDataId</w:t>
+      </w:r>
+      <w:proofErr w:type="spellEnd"/>
+      <w:r>
+        <w:t xml:space="preserve">(coming from </w:t>
+      </w:r>
+      <w:proofErr w:type="spellStart"/>
+      <w:r>
+        <w:t>BookingData</w:t>
+      </w:r>
+      <w:proofErr w:type="spellEnd"/>
+      <w:r>
+        <w:t xml:space="preserve"> table)</w:t>
       </w:r>
     </w:p>
     <w:p>
@@ -365,11 +472,29 @@
       <w:r>
         <w:t xml:space="preserve"> </w:t>
       </w:r>
+      <w:proofErr w:type="spellStart"/>
       <w:r>
         <w:t>paymentMethod</w:t>
       </w:r>
-      <w:r>
-        <w:t>(enum of PaymentMethod)</w:t>
+      <w:proofErr w:type="spellEnd"/>
+      <w:r>
+        <w:t>(</w:t>
+      </w:r>
+      <w:proofErr w:type="spellStart"/>
+      <w:r>
+        <w:t>enum</w:t>
+      </w:r>
+      <w:proofErr w:type="spellEnd"/>
+      <w:r>
+        <w:t xml:space="preserve"> of </w:t>
+      </w:r>
+      <w:proofErr w:type="spellStart"/>
+      <w:r>
+        <w:t>PaymentMethod</w:t>
+      </w:r>
+      <w:proofErr w:type="spellEnd"/>
+      <w:r>
+        <w:t>)</w:t>
       </w:r>
     </w:p>
     <w:p>
@@ -379,11 +504,21 @@
       <w:r>
         <w:t xml:space="preserve"> </w:t>
       </w:r>
+      <w:proofErr w:type="spellStart"/>
       <w:r>
         <w:t>cardNumber</w:t>
       </w:r>
-      <w:r>
-        <w:t>(BigInt)</w:t>
+      <w:proofErr w:type="spellEnd"/>
+      <w:r>
+        <w:t>(</w:t>
+      </w:r>
+      <w:proofErr w:type="spellStart"/>
+      <w:r>
+        <w:t>BigInt</w:t>
+      </w:r>
+      <w:proofErr w:type="spellEnd"/>
+      <w:r>
+        <w:t>)</w:t>
       </w:r>
     </w:p>
     <w:p>
@@ -393,9 +528,11 @@
       <w:r>
         <w:t xml:space="preserve"> </w:t>
       </w:r>
+      <w:proofErr w:type="spellStart"/>
       <w:r>
         <w:t>expiaryDate</w:t>
       </w:r>
+      <w:proofErr w:type="spellEnd"/>
       <w:r>
         <w:t>(Date-only month and year)</w:t>
       </w:r>
@@ -407,9 +544,11 @@
       <w:r>
         <w:t xml:space="preserve"> </w:t>
       </w:r>
+      <w:proofErr w:type="spellStart"/>
       <w:r>
         <w:t>cvvNumber</w:t>
       </w:r>
+      <w:proofErr w:type="spellEnd"/>
       <w:r>
         <w:t>(int)</w:t>
       </w:r>
@@ -421,9 +560,11 @@
       <w:r>
         <w:t xml:space="preserve"> </w:t>
       </w:r>
+      <w:proofErr w:type="spellStart"/>
       <w:r>
         <w:t>otpNumber</w:t>
       </w:r>
+      <w:proofErr w:type="spellEnd"/>
       <w:r>
         <w:t>(long)</w:t>
       </w:r>
@@ -435,9 +576,11 @@
       <w:r>
         <w:t xml:space="preserve"> </w:t>
       </w:r>
+      <w:proofErr w:type="spellStart"/>
       <w:r>
         <w:t>totalTicketPrice</w:t>
       </w:r>
+      <w:proofErr w:type="spellEnd"/>
       <w:r>
         <w:t>(double)</w:t>
       </w:r>
